--- a/ss03-pseudo-code-va-flow-chart/bai_tap/[Bài tập] Mô tả thuật toán tìm giá trị lớn nhất trong một dãy số.docx
+++ b/ss03-pseudo-code-va-flow-chart/bai_tap/[Bài tập] Mô tả thuật toán tìm giá trị lớn nhất trong một dãy số.docx
@@ -9,155 +9,94 @@
     </w:p>
     <w:p>
       <w:r>
-        <w:t>INPUT</w:t>
-      </w:r>
-    </w:p>
-    <w:p>
-      <w:r>
-        <w:t xml:space="preserve">N = </w:t>
+        <w:t xml:space="preserve">    INPUT n</w:t>
+      </w:r>
+    </w:p>
+    <w:p>
+      <w:r>
+        <w:t xml:space="preserve">    INPUT a1, a2, a3... an</w:t>
+      </w:r>
+    </w:p>
+    <w:p>
+      <w:r>
+        <w:t xml:space="preserve">    max = a1</w:t>
+      </w:r>
+    </w:p>
+    <w:p>
+      <w:r>
+        <w:t xml:space="preserve">    </w:t>
       </w:r>
       <w:proofErr w:type="spellStart"/>
-      <w:proofErr w:type="gramStart"/>
-      <w:r>
-        <w:t>Số</w:t>
+      <w:r>
+        <w:t>i</w:t>
       </w:r>
       <w:proofErr w:type="spellEnd"/>
       <w:r>
-        <w:t xml:space="preserve">  </w:t>
+        <w:t xml:space="preserve"> = 2</w:t>
+      </w:r>
+    </w:p>
+    <w:p>
+      <w:r>
+        <w:t xml:space="preserve">    WHILE (</w:t>
       </w:r>
       <w:proofErr w:type="spellStart"/>
       <w:r>
-        <w:t>lượng</w:t>
+        <w:t>i</w:t>
       </w:r>
       <w:proofErr w:type="spellEnd"/>
-      <w:proofErr w:type="gramEnd"/>
-      <w:r>
-        <w:t xml:space="preserve"> </w:t>
+      <w:r>
+        <w:t>&lt;=n)</w:t>
+      </w:r>
+    </w:p>
+    <w:p>
+      <w:r>
+        <w:t xml:space="preserve">    DO</w:t>
+      </w:r>
+    </w:p>
+    <w:p>
+      <w:r>
+        <w:t xml:space="preserve">        IF ai &gt; max</w:t>
+      </w:r>
+    </w:p>
+    <w:p>
+      <w:r>
+        <w:t xml:space="preserve">            max = ai</w:t>
+      </w:r>
+    </w:p>
+    <w:p>
+      <w:r>
+        <w:t xml:space="preserve">        END IF</w:t>
+      </w:r>
+    </w:p>
+    <w:p>
+      <w:r>
+        <w:t xml:space="preserve">        </w:t>
       </w:r>
       <w:proofErr w:type="spellStart"/>
       <w:r>
-        <w:t>phần</w:t>
+        <w:t>i</w:t>
       </w:r>
       <w:proofErr w:type="spellEnd"/>
       <w:r>
-        <w:t xml:space="preserve"> </w:t>
+        <w:t xml:space="preserve"> = </w:t>
       </w:r>
       <w:proofErr w:type="spellStart"/>
       <w:r>
-        <w:t>tử</w:t>
+        <w:t>i</w:t>
       </w:r>
       <w:proofErr w:type="spellEnd"/>
-    </w:p>
-    <w:p>
-      <w:r>
-        <w:t>A1, A2, A</w:t>
-      </w:r>
-      <w:proofErr w:type="gramStart"/>
-      <w:r>
-        <w:t>3,…</w:t>
-      </w:r>
-      <w:proofErr w:type="gramEnd"/>
-      <w:r>
-        <w:t>AN</w:t>
-      </w:r>
-    </w:p>
-    <w:p>
-      <w:r>
-        <w:t xml:space="preserve">I = </w:t>
-      </w:r>
-      <w:proofErr w:type="spellStart"/>
-      <w:r>
-        <w:t>vị</w:t>
-      </w:r>
-      <w:proofErr w:type="spellEnd"/>
-      <w:r>
-        <w:t xml:space="preserve"> </w:t>
-      </w:r>
-      <w:proofErr w:type="spellStart"/>
-      <w:r>
-        <w:t>trí</w:t>
-      </w:r>
-      <w:proofErr w:type="spellEnd"/>
-      <w:r>
-        <w:t xml:space="preserve"> </w:t>
-      </w:r>
-      <w:proofErr w:type="spellStart"/>
-      <w:r>
-        <w:t>của</w:t>
-      </w:r>
-      <w:proofErr w:type="spellEnd"/>
-      <w:r>
-        <w:t xml:space="preserve"> </w:t>
-      </w:r>
-      <w:proofErr w:type="spellStart"/>
-      <w:r>
-        <w:t>phần</w:t>
-      </w:r>
-      <w:proofErr w:type="spellEnd"/>
-      <w:r>
-        <w:t xml:space="preserve"> </w:t>
-      </w:r>
-      <w:proofErr w:type="spellStart"/>
-      <w:r>
-        <w:t>tử</w:t>
-      </w:r>
-      <w:proofErr w:type="spellEnd"/>
-      <w:r>
-        <w:t xml:space="preserve"> </w:t>
-      </w:r>
-      <w:proofErr w:type="spellStart"/>
-      <w:r>
-        <w:t>trong</w:t>
-      </w:r>
-      <w:proofErr w:type="spellEnd"/>
-      <w:r>
-        <w:t xml:space="preserve"> </w:t>
-      </w:r>
-      <w:proofErr w:type="spellStart"/>
-      <w:r>
-        <w:t>mảng</w:t>
-      </w:r>
-      <w:proofErr w:type="spellEnd"/>
-    </w:p>
-    <w:p>
-      <w:r>
-        <w:t>Max = a1</w:t>
-      </w:r>
-    </w:p>
-    <w:p>
-      <w:r>
-        <w:t>IF I &lt; N {</w:t>
-      </w:r>
-    </w:p>
-    <w:p>
-      <w:r>
-        <w:t xml:space="preserve"> Max &lt; Ai =&gt; Max </w:t>
-      </w:r>
-      <w:proofErr w:type="spellStart"/>
-      <w:r>
-        <w:t>chính</w:t>
-      </w:r>
-      <w:proofErr w:type="spellEnd"/>
-      <w:r>
-        <w:t xml:space="preserve"> </w:t>
-      </w:r>
-      <w:proofErr w:type="spellStart"/>
-      <w:r>
-        <w:t>là</w:t>
-      </w:r>
-      <w:proofErr w:type="spellEnd"/>
-      <w:r>
-        <w:t xml:space="preserve"> Ai; </w:t>
-      </w:r>
-    </w:p>
-    <w:p>
-      <w:r>
-        <w:t>}</w:t>
-      </w:r>
-    </w:p>
-    <w:p>
-      <w:r>
-        <w:t>Display Max = Ai</w:t>
+      <w:r>
+        <w:t xml:space="preserve"> + 1</w:t>
+      </w:r>
+    </w:p>
+    <w:p>
+      <w:r>
+        <w:t xml:space="preserve">    END DO</w:t>
+      </w:r>
+    </w:p>
+    <w:p>
+      <w:r>
+        <w:t xml:space="preserve">    DISPLAY max</w:t>
       </w:r>
     </w:p>
     <w:p>
@@ -165,19 +104,22 @@
         <w:t>END</w:t>
       </w:r>
     </w:p>
+    <w:p/>
     <w:p>
       <w:pPr>
         <w:jc w:val="center"/>
       </w:pPr>
+      <w:bookmarkStart w:id="0" w:name="_GoBack"/>
       <w:r>
         <w:rPr>
           <w:noProof/>
         </w:rPr>
+        <w:lastRenderedPageBreak/>
         <w:drawing>
-          <wp:inline distT="0" distB="0" distL="0" distR="0" wp14:anchorId="6AE7512B" wp14:editId="40B35738">
-            <wp:extent cx="3936417" cy="4617720"/>
-            <wp:effectExtent l="0" t="0" r="6985" b="0"/>
-            <wp:docPr id="2" name="Picture 2"/>
+          <wp:inline distT="0" distB="0" distL="0" distR="0" wp14:anchorId="55FD46DF" wp14:editId="7094C189">
+            <wp:extent cx="3896360" cy="8229600"/>
+            <wp:effectExtent l="0" t="0" r="8890" b="0"/>
+            <wp:docPr id="1" name="Picture 1"/>
             <wp:cNvGraphicFramePr>
               <a:graphicFrameLocks xmlns:a="http://schemas.openxmlformats.org/drawingml/2006/main" noChangeAspect="1"/>
             </wp:cNvGraphicFramePr>
@@ -185,36 +127,23 @@
               <a:graphicData uri="http://schemas.openxmlformats.org/drawingml/2006/picture">
                 <pic:pic xmlns:pic="http://schemas.openxmlformats.org/drawingml/2006/picture">
                   <pic:nvPicPr>
-                    <pic:cNvPr id="0" name="Picture 2"/>
-                    <pic:cNvPicPr>
-                      <a:picLocks noChangeAspect="1" noChangeArrowheads="1"/>
-                    </pic:cNvPicPr>
+                    <pic:cNvPr id="1" name=""/>
+                    <pic:cNvPicPr/>
                   </pic:nvPicPr>
                   <pic:blipFill>
-                    <a:blip r:embed="rId4">
-                      <a:extLst>
-                        <a:ext uri="{28A0092B-C50C-407E-A947-70E740481C1C}">
-                          <a14:useLocalDpi xmlns:a14="http://schemas.microsoft.com/office/drawing/2010/main" val="0"/>
-                        </a:ext>
-                      </a:extLst>
-                    </a:blip>
-                    <a:srcRect/>
+                    <a:blip r:embed="rId4"/>
                     <a:stretch>
                       <a:fillRect/>
                     </a:stretch>
                   </pic:blipFill>
-                  <pic:spPr bwMode="auto">
+                  <pic:spPr>
                     <a:xfrm>
                       <a:off x="0" y="0"/>
-                      <a:ext cx="3947412" cy="4630618"/>
+                      <a:ext cx="3896360" cy="8229600"/>
                     </a:xfrm>
                     <a:prstGeom prst="rect">
                       <a:avLst/>
                     </a:prstGeom>
-                    <a:noFill/>
-                    <a:ln>
-                      <a:noFill/>
-                    </a:ln>
                   </pic:spPr>
                 </pic:pic>
               </a:graphicData>
@@ -222,7 +151,6 @@
           </wp:inline>
         </w:drawing>
       </w:r>
-      <w:bookmarkStart w:id="0" w:name="_GoBack"/>
       <w:bookmarkEnd w:id="0"/>
     </w:p>
     <w:sectPr>
